--- a/notas.docx
+++ b/notas.docx
@@ -2129,15 +2129,7 @@
         <w:rPr>
           <w:lang w:val="en-US"/>
         </w:rPr>
-        <w:t>The i</w:t>
-      </w:r>
-      <w:bookmarkStart w:id="0" w:name="_GoBack"/>
-      <w:bookmarkEnd w:id="0"/>
-      <w:r>
-        <w:rPr>
-          <w:lang w:val="en-US"/>
-        </w:rPr>
-        <w:t>nterceptor described in the previous section will also automatically add in the api request a header with the value of the CSRF token.</w:t>
+        <w:t>The interceptor described in the previous section will also automatically add in the api request a header with the value of the CSRF token.</w:t>
       </w:r>
     </w:p>
     <w:p>
@@ -2162,7 +2154,19 @@
         <w:rPr>
           <w:lang w:val="en-US"/>
         </w:rPr>
-        <w:t>Verify that header has the right token</w:t>
+        <w:t xml:space="preserve">Verify that </w:t>
+      </w:r>
+      <w:r>
+        <w:rPr>
+          <w:lang w:val="en-US"/>
+        </w:rPr>
+        <w:t xml:space="preserve">the </w:t>
+      </w:r>
+      <w:r>
+        <w:rPr>
+          <w:lang w:val="en-US"/>
+        </w:rPr>
+        <w:t>header has the right token</w:t>
       </w:r>
     </w:p>
     <w:p>
@@ -2496,6 +2500,7 @@
           <w:lang w:val="en-US"/>
         </w:rPr>
       </w:pPr>
+      <w:bookmarkStart w:id="0" w:name="_GoBack"/>
       <w:r>
         <w:rPr>
           <w:lang w:val="en-US"/>
@@ -2515,6 +2520,7 @@
         </w:rPr>
         <w:t>The same configuration stablished for enabling the generation of the CSRF cookie will also stablish the Enforcement point. The validation will be performed “before” the check-permissions is reached.</w:t>
       </w:r>
+      <w:bookmarkEnd w:id="0"/>
     </w:p>
     <w:sectPr>
       <w:pgSz w:w="11906" w:h="16838"/>
